--- a/Michelle Tabor - Front End Capstone.docx
+++ b/Michelle Tabor - Front End Capstone.docx
@@ -670,14 +670,7 @@
           <w:sz w:val="24"/>
           <w:szCs w:val="24"/>
         </w:rPr>
-        <w:t>Volunteer Users</w:t>
-      </w:r>
-      <w:r>
-        <w:rPr>
-          <w:sz w:val="24"/>
-          <w:szCs w:val="24"/>
-        </w:rPr>
-        <w:t xml:space="preserve"> and Volunteer User specific dashboard</w:t>
+        <w:t>Volunteer Users and Volunteer User specific dashboard</w:t>
       </w:r>
       <w:r>
         <w:rPr>
@@ -964,8 +957,6 @@
           <w:szCs w:val="21"/>
         </w:rPr>
       </w:pPr>
-      <w:bookmarkStart w:id="3" w:name="_GoBack"/>
-      <w:bookmarkEnd w:id="3"/>
       <w:r>
         <w:rPr>
           <w:rFonts w:ascii="Proxima Nova" w:eastAsia="Proxima Nova" w:hAnsi="Proxima Nova" w:cs="Proxima Nova"/>
@@ -1007,8 +998,8 @@
           <w:u w:val="single"/>
         </w:rPr>
       </w:pPr>
-      <w:bookmarkStart w:id="4" w:name="_jkcpe3pw9edf" w:colFirst="0" w:colLast="0"/>
-      <w:bookmarkEnd w:id="4"/>
+      <w:bookmarkStart w:id="3" w:name="_jkcpe3pw9edf" w:colFirst="0" w:colLast="0"/>
+      <w:bookmarkEnd w:id="3"/>
       <w:r>
         <w:rPr>
           <w:rFonts w:ascii="Proxima Nova" w:eastAsia="Proxima Nova" w:hAnsi="Proxima Nova" w:cs="Proxima Nova"/>
@@ -1037,119 +1028,15 @@
     <w:p>
       <w:pPr>
         <w:rPr>
-          <w:rFonts w:ascii="Proxima Nova" w:eastAsia="Proxima Nova" w:hAnsi="Proxima Nova" w:cs="Proxima Nova"/>
-          <w:color w:val="9900FF"/>
-        </w:rPr>
-      </w:pPr>
-      <w:r>
-        <w:rPr>
-          <w:rFonts w:ascii="Proxima Nova" w:eastAsia="Proxima Nova" w:hAnsi="Proxima Nova" w:cs="Proxima Nova"/>
-          <w:color w:val="9900FF"/>
-        </w:rPr>
-        <w:t>https://github.com/mtabor66/VMS/issues</w:t>
-      </w:r>
-    </w:p>
-    <w:p>
-      <w:pPr>
-        <w:rPr>
-          <w:rFonts w:ascii="Proxima Nova" w:eastAsia="Proxima Nova" w:hAnsi="Proxima Nova" w:cs="Proxima Nova"/>
-          <w:b/>
-          <w:color w:val="9900FF"/>
-        </w:rPr>
-      </w:pPr>
-    </w:p>
-    <w:p>
-      <w:pPr>
-        <w:rPr>
-          <w:rFonts w:ascii="Proxima Nova" w:eastAsia="Proxima Nova" w:hAnsi="Proxima Nova" w:cs="Proxima Nova"/>
-          <w:b/>
-          <w:color w:val="9900FF"/>
-        </w:rPr>
-      </w:pPr>
-      <w:proofErr w:type="spellStart"/>
-      <w:r>
-        <w:rPr>
-          <w:rFonts w:ascii="Proxima Nova" w:eastAsia="Proxima Nova" w:hAnsi="Proxima Nova" w:cs="Proxima Nova"/>
-          <w:b/>
-          <w:color w:val="9900FF"/>
-        </w:rPr>
-        <w:t>Moqup</w:t>
-      </w:r>
-      <w:proofErr w:type="spellEnd"/>
-      <w:r>
-        <w:rPr>
-          <w:rFonts w:ascii="Proxima Nova" w:eastAsia="Proxima Nova" w:hAnsi="Proxima Nova" w:cs="Proxima Nova"/>
-          <w:b/>
-          <w:color w:val="9900FF"/>
-        </w:rPr>
-        <w:t xml:space="preserve">/Wireframes:  </w:t>
-      </w:r>
-    </w:p>
-    <w:p>
-      <w:pPr>
-        <w:rPr>
-          <w:rFonts w:ascii="Proxima Nova" w:eastAsia="Proxima Nova" w:hAnsi="Proxima Nova" w:cs="Proxima Nova"/>
-          <w:b/>
-          <w:color w:val="9900FF"/>
-        </w:rPr>
-      </w:pPr>
-    </w:p>
-    <w:p>
-      <w:pPr>
-        <w:rPr>
-          <w:rFonts w:ascii="Proxima Nova" w:eastAsia="Proxima Nova" w:hAnsi="Proxima Nova" w:cs="Proxima Nova"/>
-          <w:b/>
-          <w:color w:val="9900FF"/>
-        </w:rPr>
-      </w:pPr>
-    </w:p>
-    <w:p>
-      <w:pPr>
-        <w:rPr>
-          <w:rFonts w:ascii="Proxima Nova" w:eastAsia="Proxima Nova" w:hAnsi="Proxima Nova" w:cs="Proxima Nova"/>
-          <w:b/>
-          <w:color w:val="9900FF"/>
-        </w:rPr>
-      </w:pPr>
-      <w:r>
-        <w:br w:type="page"/>
-      </w:r>
-    </w:p>
-    <w:p>
-      <w:pPr>
-        <w:rPr>
-          <w:rFonts w:ascii="Proxima Nova" w:eastAsia="Proxima Nova" w:hAnsi="Proxima Nova" w:cs="Proxima Nova"/>
-          <w:b/>
-          <w:color w:val="9900FF"/>
-        </w:rPr>
-      </w:pPr>
-      <w:r>
-        <w:rPr>
-          <w:rFonts w:ascii="Proxima Nova" w:eastAsia="Proxima Nova" w:hAnsi="Proxima Nova" w:cs="Proxima Nova"/>
-          <w:b/>
-          <w:color w:val="9900FF"/>
-        </w:rPr>
-        <w:lastRenderedPageBreak/>
-        <w:t xml:space="preserve">ERD: </w:t>
-      </w:r>
-    </w:p>
-    <w:p>
-      <w:pPr>
-        <w:rPr>
-          <w:rFonts w:ascii="Proxima Nova" w:eastAsia="Proxima Nova" w:hAnsi="Proxima Nova" w:cs="Proxima Nova"/>
-          <w:b/>
-          <w:color w:val="1155CC"/>
-          <w:u w:val="single"/>
-        </w:rPr>
-      </w:pPr>
-      <w:hyperlink r:id="rId5" w:anchor="Uhttps%3A%2F%2Fdrive.google.com%2Fuc%3Fid%3D1bA-_L3X9najZls4rXsgx5SEjEGmHjLIL%26export%3Ddownload" w:history="1">
+          <w:rStyle w:val="Hyperlink"/>
+        </w:rPr>
+      </w:pPr>
+      <w:hyperlink r:id="rId5" w:history="1">
         <w:r>
           <w:rPr>
             <w:rStyle w:val="Hyperlink"/>
-            <w:rFonts w:ascii="Proxima Nova" w:eastAsia="Proxima Nova" w:hAnsi="Proxima Nova" w:cs="Proxima Nova"/>
-            <w:b/>
           </w:rPr>
-          <w:t>https://www.draw.io/?lightbox=1&amp;highlight=0000ff&amp;edit=_blank&amp;layers=1&amp;nav=1&amp;title=Teer%20VMS#Uhttps%3A%2F%2Fdrive.google.com%2Fuc%3Fid%3D1bA-_L3X9najZls4rXsgx5SEjEGmHjLIL%26export%3Ddownload</w:t>
+          <w:t>https://github.com/mtabor66/VMS/issues</w:t>
         </w:r>
       </w:hyperlink>
     </w:p>
@@ -1170,55 +1057,103 @@
           <w:color w:val="9900FF"/>
         </w:rPr>
       </w:pPr>
-      <w:r>
-        <w:rPr>
-          <w:rFonts w:ascii="Proxima Nova" w:eastAsia="Proxima Nova" w:hAnsi="Proxima Nova" w:cs="Proxima Nova"/>
-          <w:b/>
-          <w:noProof/>
-          <w:color w:val="9900FF"/>
-        </w:rPr>
-        <w:drawing>
-          <wp:inline distT="0" distB="0" distL="0" distR="0" wp14:anchorId="731F5097" wp14:editId="1363950A">
-            <wp:extent cx="5943600" cy="3460115"/>
-            <wp:effectExtent l="0" t="0" r="0" b="6985"/>
-            <wp:docPr id="2" name="Picture 2"/>
-            <wp:cNvGraphicFramePr>
-              <a:graphicFrameLocks xmlns:a="http://schemas.openxmlformats.org/drawingml/2006/main" noChangeAspect="1"/>
-            </wp:cNvGraphicFramePr>
-            <a:graphic xmlns:a="http://schemas.openxmlformats.org/drawingml/2006/main">
-              <a:graphicData uri="http://schemas.openxmlformats.org/drawingml/2006/picture">
-                <pic:pic xmlns:pic="http://schemas.openxmlformats.org/drawingml/2006/picture">
-                  <pic:nvPicPr>
-                    <pic:cNvPr id="2" name="Teer VMS.jpg"/>
-                    <pic:cNvPicPr/>
-                  </pic:nvPicPr>
-                  <pic:blipFill>
-                    <a:blip r:embed="rId6">
-                      <a:extLst>
-                        <a:ext uri="{28A0092B-C50C-407E-A947-70E740481C1C}">
-                          <a14:useLocalDpi xmlns:a14="http://schemas.microsoft.com/office/drawing/2010/main" val="0"/>
-                        </a:ext>
-                      </a:extLst>
-                    </a:blip>
-                    <a:stretch>
-                      <a:fillRect/>
-                    </a:stretch>
-                  </pic:blipFill>
-                  <pic:spPr>
-                    <a:xfrm>
-                      <a:off x="0" y="0"/>
-                      <a:ext cx="5943600" cy="3460115"/>
-                    </a:xfrm>
-                    <a:prstGeom prst="rect">
-                      <a:avLst/>
-                    </a:prstGeom>
-                  </pic:spPr>
-                </pic:pic>
-              </a:graphicData>
-            </a:graphic>
-          </wp:inline>
-        </w:drawing>
-      </w:r>
+      <w:proofErr w:type="spellStart"/>
+      <w:r>
+        <w:rPr>
+          <w:rFonts w:ascii="Proxima Nova" w:eastAsia="Proxima Nova" w:hAnsi="Proxima Nova" w:cs="Proxima Nova"/>
+          <w:b/>
+          <w:color w:val="9900FF"/>
+        </w:rPr>
+        <w:t>Moqup</w:t>
+      </w:r>
+      <w:proofErr w:type="spellEnd"/>
+      <w:r>
+        <w:rPr>
+          <w:rFonts w:ascii="Proxima Nova" w:eastAsia="Proxima Nova" w:hAnsi="Proxima Nova" w:cs="Proxima Nova"/>
+          <w:b/>
+          <w:color w:val="9900FF"/>
+        </w:rPr>
+        <w:t xml:space="preserve">/Wireframes:  </w:t>
+      </w:r>
+    </w:p>
+    <w:p>
+      <w:pPr>
+        <w:rPr>
+          <w:rStyle w:val="Hyperlink"/>
+          <w:rFonts w:ascii="Proxima Nova" w:eastAsia="Proxima Nova" w:hAnsi="Proxima Nova" w:cs="Proxima Nova"/>
+          <w:b/>
+        </w:rPr>
+      </w:pPr>
+      <w:r>
+        <w:fldChar w:fldCharType="begin"/>
+      </w:r>
+      <w:r>
+        <w:instrText xml:space="preserve"> HYPERLINK "https://github.com/mtabor66/VMS/issues/24" </w:instrText>
+      </w:r>
+      <w:r>
+        <w:fldChar w:fldCharType="separate"/>
+      </w:r>
+      <w:r>
+        <w:rPr>
+          <w:rStyle w:val="Hyperlink"/>
+        </w:rPr>
+        <w:t>https://github.com/mtabor66/VMS/issues/24</w:t>
+      </w:r>
+    </w:p>
+    <w:p>
+      <w:pPr>
+        <w:rPr>
+          <w:rFonts w:ascii="Proxima Nova" w:eastAsia="Proxima Nova" w:hAnsi="Proxima Nova" w:cs="Proxima Nova"/>
+          <w:b/>
+          <w:color w:val="9900FF"/>
+        </w:rPr>
+      </w:pPr>
+      <w:r>
+        <w:fldChar w:fldCharType="end"/>
+      </w:r>
+    </w:p>
+    <w:p>
+      <w:pPr>
+        <w:rPr>
+          <w:rFonts w:ascii="Proxima Nova" w:eastAsia="Proxima Nova" w:hAnsi="Proxima Nova" w:cs="Proxima Nova"/>
+          <w:b/>
+          <w:color w:val="9900FF"/>
+        </w:rPr>
+      </w:pPr>
+      <w:r>
+        <w:rPr>
+          <w:rFonts w:ascii="Proxima Nova" w:eastAsia="Proxima Nova" w:hAnsi="Proxima Nova" w:cs="Proxima Nova"/>
+          <w:b/>
+          <w:color w:val="9900FF"/>
+        </w:rPr>
+        <w:t xml:space="preserve">ERD: </w:t>
+      </w:r>
+      <w:hyperlink r:id="rId6" w:history="1">
+        <w:r>
+          <w:rPr>
+            <w:rStyle w:val="Hyperlink"/>
+          </w:rPr>
+          <w:t>https://drive.google.com/file/d/10Zt2WVxnVXVwzJ0CxZUdPAReHAu66Rvj/view?usp=sharing</w:t>
+        </w:r>
+      </w:hyperlink>
+    </w:p>
+    <w:p>
+      <w:pPr>
+        <w:rPr>
+          <w:rFonts w:ascii="Proxima Nova" w:eastAsia="Proxima Nova" w:hAnsi="Proxima Nova" w:cs="Proxima Nova"/>
+          <w:b/>
+          <w:color w:val="9900FF"/>
+        </w:rPr>
+      </w:pPr>
+    </w:p>
+    <w:p>
+      <w:pPr>
+        <w:rPr>
+          <w:rFonts w:ascii="Proxima Nova" w:eastAsia="Proxima Nova" w:hAnsi="Proxima Nova" w:cs="Proxima Nova"/>
+          <w:b/>
+          <w:color w:val="9900FF"/>
+        </w:rPr>
+      </w:pPr>
     </w:p>
     <w:p>
       <w:pPr>
@@ -1244,8 +1179,8 @@
           <w:u w:val="single"/>
         </w:rPr>
       </w:pPr>
-      <w:bookmarkStart w:id="5" w:name="_srmt8cgoslbr" w:colFirst="0" w:colLast="0"/>
-      <w:bookmarkEnd w:id="5"/>
+      <w:bookmarkStart w:id="4" w:name="_srmt8cgoslbr" w:colFirst="0" w:colLast="0"/>
+      <w:bookmarkEnd w:id="4"/>
       <w:r>
         <w:br w:type="page"/>
       </w:r>
@@ -1259,8 +1194,8 @@
           <w:u w:val="single"/>
         </w:rPr>
       </w:pPr>
-      <w:bookmarkStart w:id="6" w:name="_12tet36je5od" w:colFirst="0" w:colLast="0"/>
-      <w:bookmarkEnd w:id="6"/>
+      <w:bookmarkStart w:id="5" w:name="_12tet36je5od" w:colFirst="0" w:colLast="0"/>
+      <w:bookmarkEnd w:id="5"/>
       <w:r>
         <w:rPr>
           <w:rFonts w:ascii="Proxima Nova" w:eastAsia="Proxima Nova" w:hAnsi="Proxima Nova" w:cs="Proxima Nova"/>
@@ -1341,22 +1276,22 @@
         </w:rPr>
         <w:tab/>
       </w:r>
+      <w:r>
+        <w:rPr>
+          <w:rFonts w:ascii="Proxima Nova" w:eastAsia="Proxima Nova" w:hAnsi="Proxima Nova" w:cs="Proxima Nova"/>
+          <w:b/>
+        </w:rPr>
+        <w:t>Prime-</w:t>
+      </w:r>
       <w:proofErr w:type="spellStart"/>
       <w:r>
         <w:rPr>
           <w:rFonts w:ascii="Proxima Nova" w:eastAsia="Proxima Nova" w:hAnsi="Proxima Nova" w:cs="Proxima Nova"/>
           <w:b/>
         </w:rPr>
-        <w:t>Bulma</w:t>
+        <w:t>ReAct</w:t>
       </w:r>
       <w:proofErr w:type="spellEnd"/>
-      <w:r>
-        <w:rPr>
-          <w:rFonts w:ascii="Proxima Nova" w:eastAsia="Proxima Nova" w:hAnsi="Proxima Nova" w:cs="Proxima Nova"/>
-          <w:b/>
-        </w:rPr>
-        <w:t xml:space="preserve"> styling</w:t>
-      </w:r>
     </w:p>
     <w:p>
       <w:pPr>
@@ -1371,8 +1306,10 @@
           <w:rFonts w:ascii="Proxima Nova" w:eastAsia="Proxima Nova" w:hAnsi="Proxima Nova" w:cs="Proxima Nova"/>
           <w:b/>
         </w:rPr>
-        <w:t>Moment for date stamps</w:t>
-      </w:r>
+        <w:t>Moment</w:t>
+      </w:r>
+      <w:bookmarkStart w:id="6" w:name="_GoBack"/>
+      <w:bookmarkEnd w:id="6"/>
     </w:p>
     <w:p>
       <w:pPr>

--- a/Michelle Tabor - Front End Capstone.docx
+++ b/Michelle Tabor - Front End Capstone.docx
@@ -132,26 +132,18 @@
         <w:rPr>
           <w:rFonts w:ascii="Times New Roman" w:eastAsia="Times New Roman" w:hAnsi="Times New Roman" w:cs="Times New Roman"/>
         </w:rPr>
-        <w:t xml:space="preserve">Volunteer Management System (working title of </w:t>
-      </w:r>
-      <w:proofErr w:type="spellStart"/>
+        <w:t>Volunteer Management System (working title of</w:t>
+      </w:r>
       <w:r>
         <w:rPr>
           <w:rFonts w:ascii="Times New Roman" w:eastAsia="Times New Roman" w:hAnsi="Times New Roman" w:cs="Times New Roman"/>
         </w:rPr>
-        <w:t>Teer</w:t>
-      </w:r>
-      <w:proofErr w:type="spellEnd"/>
+        <w:t xml:space="preserve"> </w:t>
+      </w:r>
       <w:r>
         <w:rPr>
           <w:rFonts w:ascii="Times New Roman" w:eastAsia="Times New Roman" w:hAnsi="Times New Roman" w:cs="Times New Roman"/>
         </w:rPr>
-        <w:t xml:space="preserve"> </w:t>
-      </w:r>
-      <w:r>
-        <w:rPr>
-          <w:rFonts w:ascii="Times New Roman" w:eastAsia="Times New Roman" w:hAnsi="Times New Roman" w:cs="Times New Roman"/>
-        </w:rPr>
         <w:t>VMS)</w:t>
       </w:r>
     </w:p>
@@ -203,50 +195,6 @@
         <w:rPr>
           <w:sz w:val="24"/>
           <w:szCs w:val="24"/>
-        </w:rPr>
-      </w:pPr>
-    </w:p>
-    <w:p>
-      <w:pPr>
-        <w:rPr>
-          <w:rFonts w:ascii="Proxima Nova" w:eastAsia="Proxima Nova" w:hAnsi="Proxima Nova" w:cs="Proxima Nova"/>
-          <w:u w:val="single"/>
-        </w:rPr>
-      </w:pPr>
-      <w:r>
-        <w:rPr>
-          <w:sz w:val="24"/>
-          <w:szCs w:val="24"/>
-        </w:rPr>
-        <w:t xml:space="preserve"> </w:t>
-      </w:r>
-      <w:r>
-        <w:rPr>
-          <w:rFonts w:ascii="Proxima Nova" w:eastAsia="Proxima Nova" w:hAnsi="Proxima Nova" w:cs="Proxima Nova"/>
-          <w:u w:val="single"/>
-        </w:rPr>
-        <w:t xml:space="preserve">App Summary (After you get the </w:t>
-      </w:r>
-      <w:r>
-        <w:rPr>
-          <w:rFonts w:ascii="Proxima Nova" w:eastAsia="Proxima Nova" w:hAnsi="Proxima Nova" w:cs="Proxima Nova"/>
-          <w:color w:val="CCCCCC"/>
-          <w:u w:val="single"/>
-        </w:rPr>
-        <w:t xml:space="preserve">👍 </w:t>
-      </w:r>
-      <w:r>
-        <w:rPr>
-          <w:rFonts w:ascii="Proxima Nova" w:eastAsia="Proxima Nova" w:hAnsi="Proxima Nova" w:cs="Proxima Nova"/>
-          <w:u w:val="single"/>
-        </w:rPr>
-        <w:t>on your paragraph proposal)</w:t>
-      </w:r>
-    </w:p>
-    <w:p>
-      <w:pPr>
-        <w:rPr>
-          <w:rFonts w:ascii="Proxima Nova" w:eastAsia="Proxima Nova" w:hAnsi="Proxima Nova" w:cs="Proxima Nova"/>
         </w:rPr>
       </w:pPr>
     </w:p>
@@ -684,15 +632,7 @@
           <w:sz w:val="24"/>
           <w:szCs w:val="24"/>
         </w:rPr>
-        <w:t xml:space="preserve">Volunteer Users will be able to search for projects by location, interest and skill. They will be able to join </w:t>
-      </w:r>
-      <w:r>
-        <w:rPr>
-          <w:sz w:val="24"/>
-          <w:szCs w:val="24"/>
-        </w:rPr>
-        <w:lastRenderedPageBreak/>
-        <w:t xml:space="preserve">or apply to be included in the project. They will report their </w:t>
+        <w:t xml:space="preserve">Volunteer Users will be able to search for projects by location, interest and skill. They will be able to join or apply to be included in the project. They will report their </w:t>
       </w:r>
       <w:proofErr w:type="gramStart"/>
       <w:r>
@@ -736,6 +676,7 @@
           <w:sz w:val="24"/>
           <w:szCs w:val="24"/>
         </w:rPr>
+        <w:lastRenderedPageBreak/>
         <w:t xml:space="preserve">Volunteers will be able to email Organizers. </w:t>
       </w:r>
     </w:p>
@@ -1057,23 +998,18 @@
           <w:color w:val="9900FF"/>
         </w:rPr>
       </w:pPr>
-      <w:proofErr w:type="spellStart"/>
       <w:r>
         <w:rPr>
           <w:rFonts w:ascii="Proxima Nova" w:eastAsia="Proxima Nova" w:hAnsi="Proxima Nova" w:cs="Proxima Nova"/>
           <w:b/>
           <w:color w:val="9900FF"/>
         </w:rPr>
-        <w:t>Moqup</w:t>
-      </w:r>
-      <w:proofErr w:type="spellEnd"/>
-      <w:r>
-        <w:rPr>
-          <w:rFonts w:ascii="Proxima Nova" w:eastAsia="Proxima Nova" w:hAnsi="Proxima Nova" w:cs="Proxima Nova"/>
-          <w:b/>
-          <w:color w:val="9900FF"/>
-        </w:rPr>
-        <w:t xml:space="preserve">/Wireframes:  </w:t>
+        <w:t>Wireframes:</w:t>
+      </w:r>
+    </w:p>
+    <w:p>
+      <w:r>
+        <w:t>They’re hand drawn.</w:t>
       </w:r>
     </w:p>
     <w:p>
@@ -1133,7 +1069,15 @@
           <w:rPr>
             <w:rStyle w:val="Hyperlink"/>
           </w:rPr>
-          <w:t>https://drive.google.com/file/d/10Zt2WVxnVXVwzJ0CxZUdPAReHAu66Rvj/view?usp=sharing</w:t>
+          <w:t>https://drive.g</w:t>
+        </w:r>
+        <w:bookmarkStart w:id="4" w:name="_GoBack"/>
+        <w:bookmarkEnd w:id="4"/>
+        <w:r>
+          <w:rPr>
+            <w:rStyle w:val="Hyperlink"/>
+          </w:rPr>
+          <w:t>oogle.com/file/d/10Zt2WVxnVXVwzJ0CxZUdPAReHAu66Rvj/view?usp=sharing</w:t>
         </w:r>
       </w:hyperlink>
     </w:p>
@@ -1179,8 +1123,8 @@
           <w:u w:val="single"/>
         </w:rPr>
       </w:pPr>
-      <w:bookmarkStart w:id="4" w:name="_srmt8cgoslbr" w:colFirst="0" w:colLast="0"/>
-      <w:bookmarkEnd w:id="4"/>
+      <w:bookmarkStart w:id="5" w:name="_srmt8cgoslbr" w:colFirst="0" w:colLast="0"/>
+      <w:bookmarkEnd w:id="5"/>
       <w:r>
         <w:br w:type="page"/>
       </w:r>
@@ -1194,8 +1138,8 @@
           <w:u w:val="single"/>
         </w:rPr>
       </w:pPr>
-      <w:bookmarkStart w:id="5" w:name="_12tet36je5od" w:colFirst="0" w:colLast="0"/>
-      <w:bookmarkEnd w:id="5"/>
+      <w:bookmarkStart w:id="6" w:name="_12tet36je5od" w:colFirst="0" w:colLast="0"/>
+      <w:bookmarkEnd w:id="6"/>
       <w:r>
         <w:rPr>
           <w:rFonts w:ascii="Proxima Nova" w:eastAsia="Proxima Nova" w:hAnsi="Proxima Nova" w:cs="Proxima Nova"/>
@@ -1216,124 +1160,104 @@
       </w:r>
     </w:p>
     <w:p>
-      <w:pPr>
-        <w:rPr>
-          <w:rFonts w:ascii="Proxima Nova" w:eastAsia="Proxima Nova" w:hAnsi="Proxima Nova" w:cs="Proxima Nova"/>
-          <w:b/>
-        </w:rPr>
-      </w:pPr>
-      <w:r>
-        <w:rPr>
-          <w:rFonts w:ascii="Proxima Nova" w:eastAsia="Proxima Nova" w:hAnsi="Proxima Nova" w:cs="Proxima Nova"/>
-          <w:b/>
-        </w:rPr>
+      <w:r>
         <w:t xml:space="preserve">I plan on using </w:t>
       </w:r>
     </w:p>
     <w:p>
       <w:pPr>
-        <w:rPr>
-          <w:rFonts w:ascii="Proxima Nova" w:eastAsia="Proxima Nova" w:hAnsi="Proxima Nova" w:cs="Proxima Nova"/>
-          <w:b/>
-        </w:rPr>
-      </w:pPr>
-      <w:r>
-        <w:rPr>
-          <w:rFonts w:ascii="Proxima Nova" w:eastAsia="Proxima Nova" w:hAnsi="Proxima Nova" w:cs="Proxima Nova"/>
-          <w:b/>
-        </w:rPr>
-        <w:tab/>
+        <w:pStyle w:val="ListParagraph"/>
+        <w:numPr>
+          <w:ilvl w:val="1"/>
+          <w:numId w:val="2"/>
+        </w:numPr>
+      </w:pPr>
+      <w:r>
         <w:t>Auth0</w:t>
       </w:r>
     </w:p>
     <w:p>
       <w:pPr>
-        <w:rPr>
-          <w:rFonts w:ascii="Proxima Nova" w:eastAsia="Proxima Nova" w:hAnsi="Proxima Nova" w:cs="Proxima Nova"/>
-          <w:b/>
-        </w:rPr>
-      </w:pPr>
-      <w:r>
-        <w:rPr>
-          <w:rFonts w:ascii="Proxima Nova" w:eastAsia="Proxima Nova" w:hAnsi="Proxima Nova" w:cs="Proxima Nova"/>
-          <w:b/>
-        </w:rPr>
-        <w:tab/>
+        <w:pStyle w:val="ListParagraph"/>
+        <w:numPr>
+          <w:ilvl w:val="1"/>
+          <w:numId w:val="2"/>
+        </w:numPr>
+      </w:pPr>
+      <w:r>
         <w:t>React</w:t>
       </w:r>
     </w:p>
     <w:p>
       <w:pPr>
-        <w:rPr>
-          <w:rFonts w:ascii="Proxima Nova" w:eastAsia="Proxima Nova" w:hAnsi="Proxima Nova" w:cs="Proxima Nova"/>
-          <w:b/>
-        </w:rPr>
-      </w:pPr>
-      <w:r>
-        <w:rPr>
-          <w:rFonts w:ascii="Proxima Nova" w:eastAsia="Proxima Nova" w:hAnsi="Proxima Nova" w:cs="Proxima Nova"/>
-          <w:b/>
-        </w:rPr>
-        <w:tab/>
-      </w:r>
-      <w:r>
-        <w:rPr>
-          <w:rFonts w:ascii="Proxima Nova" w:eastAsia="Proxima Nova" w:hAnsi="Proxima Nova" w:cs="Proxima Nova"/>
-          <w:b/>
-        </w:rPr>
-        <w:t>Prime-</w:t>
-      </w:r>
-      <w:proofErr w:type="spellStart"/>
-      <w:r>
-        <w:rPr>
-          <w:rFonts w:ascii="Proxima Nova" w:eastAsia="Proxima Nova" w:hAnsi="Proxima Nova" w:cs="Proxima Nova"/>
-          <w:b/>
-        </w:rPr>
-        <w:t>ReAct</w:t>
-      </w:r>
-      <w:proofErr w:type="spellEnd"/>
-    </w:p>
-    <w:p>
-      <w:pPr>
-        <w:ind w:firstLine="720"/>
-        <w:rPr>
-          <w:rFonts w:ascii="Proxima Nova" w:eastAsia="Proxima Nova" w:hAnsi="Proxima Nova" w:cs="Proxima Nova"/>
-          <w:b/>
-        </w:rPr>
-      </w:pPr>
-      <w:r>
-        <w:rPr>
-          <w:rFonts w:ascii="Proxima Nova" w:eastAsia="Proxima Nova" w:hAnsi="Proxima Nova" w:cs="Proxima Nova"/>
-          <w:b/>
-        </w:rPr>
+        <w:pStyle w:val="ListParagraph"/>
+        <w:numPr>
+          <w:ilvl w:val="1"/>
+          <w:numId w:val="2"/>
+        </w:numPr>
+      </w:pPr>
+      <w:r>
+        <w:t>Prime</w:t>
+      </w:r>
+      <w:r>
+        <w:t xml:space="preserve"> Rea</w:t>
+      </w:r>
+      <w:r>
+        <w:t>ct</w:t>
+      </w:r>
+    </w:p>
+    <w:p>
+      <w:pPr>
+        <w:pStyle w:val="ListParagraph"/>
+        <w:numPr>
+          <w:ilvl w:val="1"/>
+          <w:numId w:val="2"/>
+        </w:numPr>
+      </w:pPr>
+      <w:r>
         <w:t>Moment</w:t>
       </w:r>
-      <w:bookmarkStart w:id="6" w:name="_GoBack"/>
-      <w:bookmarkEnd w:id="6"/>
-    </w:p>
-    <w:p>
-      <w:pPr>
-        <w:rPr>
-          <w:rFonts w:ascii="Proxima Nova" w:eastAsia="Proxima Nova" w:hAnsi="Proxima Nova" w:cs="Proxima Nova"/>
-          <w:b/>
-        </w:rPr>
-      </w:pPr>
-    </w:p>
-    <w:p>
-      <w:pPr>
-        <w:rPr>
-          <w:rFonts w:ascii="Proxima Nova" w:eastAsia="Proxima Nova" w:hAnsi="Proxima Nova" w:cs="Proxima Nova"/>
-          <w:b/>
-        </w:rPr>
-      </w:pPr>
-      <w:r>
-        <w:rPr>
-          <w:rFonts w:ascii="Proxima Nova" w:eastAsia="Proxima Nova" w:hAnsi="Proxima Nova" w:cs="Proxima Nova"/>
-          <w:b/>
-        </w:rPr>
+    </w:p>
+    <w:p/>
+    <w:p>
+      <w:r>
         <w:t>I plan on using Be the Good, Points of Light, and Volunteer Match as inspirations.</w:t>
       </w:r>
     </w:p>
+    <w:p>
+      <w:r>
+        <w:t>Further Research will go into</w:t>
+      </w:r>
+    </w:p>
+    <w:p>
+      <w:hyperlink r:id="rId7" w:anchor="/" w:history="1">
+        <w:r>
+          <w:rPr>
+            <w:rStyle w:val="Hyperlink"/>
+          </w:rPr>
+          <w:t>https://www.primefaces.org/sigma-react/#/</w:t>
+        </w:r>
+      </w:hyperlink>
+    </w:p>
+    <w:p/>
+    <w:p>
+      <w:r>
+        <w:t>Notes to myself about where I want to end up:</w:t>
+      </w:r>
+      <w:r>
+        <w:t xml:space="preserve"> </w:t>
+      </w:r>
+      <w:hyperlink r:id="rId8" w:history="1">
+        <w:r>
+          <w:rPr>
+            <w:rStyle w:val="Hyperlink"/>
+          </w:rPr>
+          <w:t>https://github.com/mtabor66/VMS/blob/template/details.txt</w:t>
+        </w:r>
+      </w:hyperlink>
+    </w:p>
+    <w:p/>
+    <w:p/>
     <w:p>
       <w:pPr>
         <w:rPr>
@@ -1436,6 +1360,119 @@
 <file path=word/numbering.xml><?xml version="1.0" encoding="utf-8"?>
 <w:numbering xmlns:wpc="http://schemas.microsoft.com/office/word/2010/wordprocessingCanvas" xmlns:cx="http://schemas.microsoft.com/office/drawing/2014/chartex" xmlns:cx1="http://schemas.microsoft.com/office/drawing/2015/9/8/chartex" xmlns:cx2="http://schemas.microsoft.com/office/drawing/2015/10/21/chartex" xmlns:cx3="http://schemas.microsoft.com/office/drawing/2016/5/9/chartex" xmlns:cx4="http://schemas.microsoft.com/office/drawing/2016/5/10/chartex" xmlns:cx5="http://schemas.microsoft.com/office/drawing/2016/5/11/chartex" xmlns:cx6="http://schemas.microsoft.com/office/drawing/2016/5/12/chartex" xmlns:cx7="http://schemas.microsoft.com/office/drawing/2016/5/13/chartex" xmlns:cx8="http://schemas.microsoft.com/office/drawing/2016/5/14/chartex" xmlns:mc="http://schemas.openxmlformats.org/markup-compatibility/2006" xmlns:aink="http://schemas.microsoft.com/office/drawing/2016/ink" xmlns:am3d="http://schemas.microsoft.com/office/drawing/2017/model3d" xmlns:o="urn:schemas-microsoft-com:office:office" xmlns:r="http://schemas.openxmlformats.org/officeDocument/2006/relationships" xmlns:m="http://schemas.openxmlformats.org/officeDocument/2006/math" xmlns:v="urn:schemas-microsoft-com:vml" xmlns:wp14="http://schemas.microsoft.com/office/word/2010/wordprocessingDrawing" xmlns:wp="http://schemas.openxmlformats.org/drawingml/2006/wordprocessingDrawing" xmlns:w10="urn:schemas-microsoft-com:office:word" xmlns:w="http://schemas.openxmlformats.org/wordprocessingml/2006/main" xmlns:w14="http://schemas.microsoft.com/office/word/2010/wordml" xmlns:w15="http://schemas.microsoft.com/office/word/2012/wordml" xmlns:w16cid="http://schemas.microsoft.com/office/word/2016/wordml/cid" xmlns:w16se="http://schemas.microsoft.com/office/word/2015/wordml/symex" xmlns:wpg="http://schemas.microsoft.com/office/word/2010/wordprocessingGroup" xmlns:wpi="http://schemas.microsoft.com/office/word/2010/wordprocessingInk" xmlns:wne="http://schemas.microsoft.com/office/word/2006/wordml" xmlns:wps="http://schemas.microsoft.com/office/word/2010/wordprocessingShape" mc:Ignorable="w14 w15 w16se w16cid wp14">
   <w:abstractNum w:abstractNumId="0" w15:restartNumberingAfterBreak="0">
+    <w:nsid w:val="58242BE0"/>
+    <w:multiLevelType w:val="hybridMultilevel"/>
+    <w:tmpl w:val="B4DE1C54"/>
+    <w:lvl w:ilvl="0" w:tplc="04090001">
+      <w:start w:val="1"/>
+      <w:numFmt w:val="bullet"/>
+      <w:lvlText w:val=""/>
+      <w:lvlJc w:val="left"/>
+      <w:pPr>
+        <w:ind w:left="720" w:hanging="360"/>
+      </w:pPr>
+      <w:rPr>
+        <w:rFonts w:ascii="Symbol" w:hAnsi="Symbol" w:hint="default"/>
+      </w:rPr>
+    </w:lvl>
+    <w:lvl w:ilvl="1" w:tplc="04090003">
+      <w:start w:val="1"/>
+      <w:numFmt w:val="bullet"/>
+      <w:lvlText w:val="o"/>
+      <w:lvlJc w:val="left"/>
+      <w:pPr>
+        <w:ind w:left="1440" w:hanging="360"/>
+      </w:pPr>
+      <w:rPr>
+        <w:rFonts w:ascii="Courier New" w:hAnsi="Courier New" w:cs="Courier New" w:hint="default"/>
+      </w:rPr>
+    </w:lvl>
+    <w:lvl w:ilvl="2" w:tplc="04090005" w:tentative="1">
+      <w:start w:val="1"/>
+      <w:numFmt w:val="bullet"/>
+      <w:lvlText w:val=""/>
+      <w:lvlJc w:val="left"/>
+      <w:pPr>
+        <w:ind w:left="2160" w:hanging="360"/>
+      </w:pPr>
+      <w:rPr>
+        <w:rFonts w:ascii="Wingdings" w:hAnsi="Wingdings" w:hint="default"/>
+      </w:rPr>
+    </w:lvl>
+    <w:lvl w:ilvl="3" w:tplc="04090001" w:tentative="1">
+      <w:start w:val="1"/>
+      <w:numFmt w:val="bullet"/>
+      <w:lvlText w:val=""/>
+      <w:lvlJc w:val="left"/>
+      <w:pPr>
+        <w:ind w:left="2880" w:hanging="360"/>
+      </w:pPr>
+      <w:rPr>
+        <w:rFonts w:ascii="Symbol" w:hAnsi="Symbol" w:hint="default"/>
+      </w:rPr>
+    </w:lvl>
+    <w:lvl w:ilvl="4" w:tplc="04090003" w:tentative="1">
+      <w:start w:val="1"/>
+      <w:numFmt w:val="bullet"/>
+      <w:lvlText w:val="o"/>
+      <w:lvlJc w:val="left"/>
+      <w:pPr>
+        <w:ind w:left="3600" w:hanging="360"/>
+      </w:pPr>
+      <w:rPr>
+        <w:rFonts w:ascii="Courier New" w:hAnsi="Courier New" w:cs="Courier New" w:hint="default"/>
+      </w:rPr>
+    </w:lvl>
+    <w:lvl w:ilvl="5" w:tplc="04090005" w:tentative="1">
+      <w:start w:val="1"/>
+      <w:numFmt w:val="bullet"/>
+      <w:lvlText w:val=""/>
+      <w:lvlJc w:val="left"/>
+      <w:pPr>
+        <w:ind w:left="4320" w:hanging="360"/>
+      </w:pPr>
+      <w:rPr>
+        <w:rFonts w:ascii="Wingdings" w:hAnsi="Wingdings" w:hint="default"/>
+      </w:rPr>
+    </w:lvl>
+    <w:lvl w:ilvl="6" w:tplc="04090001" w:tentative="1">
+      <w:start w:val="1"/>
+      <w:numFmt w:val="bullet"/>
+      <w:lvlText w:val=""/>
+      <w:lvlJc w:val="left"/>
+      <w:pPr>
+        <w:ind w:left="5040" w:hanging="360"/>
+      </w:pPr>
+      <w:rPr>
+        <w:rFonts w:ascii="Symbol" w:hAnsi="Symbol" w:hint="default"/>
+      </w:rPr>
+    </w:lvl>
+    <w:lvl w:ilvl="7" w:tplc="04090003" w:tentative="1">
+      <w:start w:val="1"/>
+      <w:numFmt w:val="bullet"/>
+      <w:lvlText w:val="o"/>
+      <w:lvlJc w:val="left"/>
+      <w:pPr>
+        <w:ind w:left="5760" w:hanging="360"/>
+      </w:pPr>
+      <w:rPr>
+        <w:rFonts w:ascii="Courier New" w:hAnsi="Courier New" w:cs="Courier New" w:hint="default"/>
+      </w:rPr>
+    </w:lvl>
+    <w:lvl w:ilvl="8" w:tplc="04090005" w:tentative="1">
+      <w:start w:val="1"/>
+      <w:numFmt w:val="bullet"/>
+      <w:lvlText w:val=""/>
+      <w:lvlJc w:val="left"/>
+      <w:pPr>
+        <w:ind w:left="6480" w:hanging="360"/>
+      </w:pPr>
+      <w:rPr>
+        <w:rFonts w:ascii="Wingdings" w:hAnsi="Wingdings" w:hint="default"/>
+      </w:rPr>
+    </w:lvl>
+  </w:abstractNum>
+  <w:abstractNum w:abstractNumId="1" w15:restartNumberingAfterBreak="0">
     <w:nsid w:val="5CA038F5"/>
     <w:multiLevelType w:val="hybridMultilevel"/>
     <w:tmpl w:val="E904F80E"/>
@@ -1525,6 +1562,9 @@
     </w:lvl>
   </w:abstractNum>
   <w:num w:numId="1">
+    <w:abstractNumId w:val="1"/>
+  </w:num>
+  <w:num w:numId="2">
     <w:abstractNumId w:val="0"/>
   </w:num>
 </w:numbering>
